--- a/An-example-report.docx
+++ b/An-example-report.docx
@@ -97,7 +97,13 @@
         <w:pStyle w:val="Date"/>
       </w:pPr>
       <w:r>
-        <w:t xml:space="preserve">1/1/23</w:t>
+        <w:t xml:space="preserve">January</w:t>
+      </w:r>
+      <w:r>
+        <w:t xml:space="preserve"> </w:t>
+      </w:r>
+      <w:r>
+        <w:t xml:space="preserve">2023</w:t>
       </w:r>
     </w:p>
     <w:sdt>

--- a/An-example-report.docx
+++ b/An-example-report.docx
@@ -97,13 +97,7 @@
         <w:pStyle w:val="Date"/>
       </w:pPr>
       <w:r>
-        <w:t xml:space="preserve">January</w:t>
-      </w:r>
-      <w:r>
-        <w:t xml:space="preserve"> </w:t>
-      </w:r>
-      <w:r>
-        <w:t xml:space="preserve">2023</w:t>
+        <w:t xml:space="preserve">1/1/23</w:t>
       </w:r>
     </w:p>
     <w:sdt>
